--- a/docs/Project_proposal.docx
+++ b/docs/Project_proposal.docx
@@ -704,24 +704,15 @@
           <w:szCs w:val="24"/>
         </w:rPr>
       </w:pPr>
-    </w:p>
-    <w:p>
-      <w:pPr>
-        <w:rPr>
-          <w:rFonts w:asciiTheme="majorHAnsi" w:hAnsiTheme="majorHAnsi" w:cstheme="majorHAnsi"/>
-          <w:sz w:val="24"/>
-          <w:szCs w:val="24"/>
-        </w:rPr>
-      </w:pPr>
       <w:r>
         <w:rPr>
           <w:noProof/>
         </w:rPr>
         <w:drawing>
-          <wp:inline distT="0" distB="0" distL="0" distR="0" wp14:anchorId="2E044682" wp14:editId="3E602670">
-            <wp:extent cx="5905500" cy="4810125"/>
+          <wp:inline distT="0" distB="0" distL="0" distR="0" wp14:anchorId="27FD70FF" wp14:editId="2D924DFC">
+            <wp:extent cx="5943600" cy="4676775"/>
             <wp:effectExtent l="0" t="0" r="0" b="9525"/>
-            <wp:docPr id="2" name="Picture 2"/>
+            <wp:docPr id="5" name="Picture 5"/>
             <wp:cNvGraphicFramePr>
               <a:graphicFrameLocks xmlns:a="http://schemas.openxmlformats.org/drawingml/2006/main" noChangeAspect="1"/>
             </wp:cNvGraphicFramePr>
@@ -741,7 +732,7 @@
                   <pic:spPr>
                     <a:xfrm>
                       <a:off x="0" y="0"/>
-                      <a:ext cx="5905500" cy="4810125"/>
+                      <a:ext cx="5943600" cy="4676775"/>
                     </a:xfrm>
                     <a:prstGeom prst="rect">
                       <a:avLst/>
@@ -834,49 +825,6 @@
           <w:szCs w:val="24"/>
         </w:rPr>
       </w:pPr>
-    </w:p>
-    <w:p>
-      <w:pPr>
-        <w:rPr>
-          <w:rFonts w:asciiTheme="majorHAnsi" w:hAnsiTheme="majorHAnsi" w:cstheme="majorHAnsi"/>
-          <w:sz w:val="24"/>
-          <w:szCs w:val="24"/>
-        </w:rPr>
-      </w:pPr>
-      <w:r>
-        <w:rPr>
-          <w:rFonts w:asciiTheme="majorHAnsi" w:hAnsiTheme="majorHAnsi" w:cstheme="majorHAnsi"/>
-          <w:sz w:val="24"/>
-          <w:szCs w:val="24"/>
-        </w:rPr>
-        <w:t>3</w:t>
-      </w:r>
-      <w:r>
-        <w:rPr>
-          <w:rFonts w:asciiTheme="majorHAnsi" w:hAnsiTheme="majorHAnsi" w:cstheme="majorHAnsi"/>
-          <w:sz w:val="24"/>
-          <w:szCs w:val="24"/>
-          <w:vertAlign w:val="superscript"/>
-        </w:rPr>
-        <w:t>rd</w:t>
-      </w:r>
-      <w:r>
-        <w:rPr>
-          <w:rFonts w:asciiTheme="majorHAnsi" w:hAnsiTheme="majorHAnsi" w:cstheme="majorHAnsi"/>
-          <w:sz w:val="24"/>
-          <w:szCs w:val="24"/>
-        </w:rPr>
-        <w:t xml:space="preserve"> window, use can query sales orders</w:t>
-      </w:r>
-    </w:p>
-    <w:p>
-      <w:pPr>
-        <w:rPr>
-          <w:rFonts w:asciiTheme="majorHAnsi" w:hAnsiTheme="majorHAnsi" w:cstheme="majorHAnsi"/>
-          <w:sz w:val="24"/>
-          <w:szCs w:val="24"/>
-        </w:rPr>
-      </w:pPr>
       <w:bookmarkStart w:id="0" w:name="_GoBack"/>
       <w:bookmarkEnd w:id="0"/>
     </w:p>
@@ -888,15 +836,76 @@
           <w:szCs w:val="24"/>
         </w:rPr>
       </w:pPr>
+    </w:p>
+    <w:p>
+      <w:pPr>
+        <w:rPr>
+          <w:rFonts w:asciiTheme="majorHAnsi" w:hAnsiTheme="majorHAnsi" w:cstheme="majorHAnsi"/>
+          <w:sz w:val="24"/>
+          <w:szCs w:val="24"/>
+        </w:rPr>
+      </w:pPr>
+    </w:p>
+    <w:p>
+      <w:pPr>
+        <w:rPr>
+          <w:rFonts w:asciiTheme="majorHAnsi" w:hAnsiTheme="majorHAnsi" w:cstheme="majorHAnsi"/>
+          <w:sz w:val="24"/>
+          <w:szCs w:val="24"/>
+        </w:rPr>
+      </w:pPr>
+      <w:r>
+        <w:rPr>
+          <w:rFonts w:asciiTheme="majorHAnsi" w:hAnsiTheme="majorHAnsi" w:cstheme="majorHAnsi"/>
+          <w:sz w:val="24"/>
+          <w:szCs w:val="24"/>
+        </w:rPr>
+        <w:t>3</w:t>
+      </w:r>
+      <w:r>
+        <w:rPr>
+          <w:rFonts w:asciiTheme="majorHAnsi" w:hAnsiTheme="majorHAnsi" w:cstheme="majorHAnsi"/>
+          <w:sz w:val="24"/>
+          <w:szCs w:val="24"/>
+          <w:vertAlign w:val="superscript"/>
+        </w:rPr>
+        <w:t>rd</w:t>
+      </w:r>
+      <w:r>
+        <w:rPr>
+          <w:rFonts w:asciiTheme="majorHAnsi" w:hAnsiTheme="majorHAnsi" w:cstheme="majorHAnsi"/>
+          <w:sz w:val="24"/>
+          <w:szCs w:val="24"/>
+        </w:rPr>
+        <w:t xml:space="preserve"> window, use can query sales orders</w:t>
+      </w:r>
+    </w:p>
+    <w:p>
+      <w:pPr>
+        <w:rPr>
+          <w:rFonts w:asciiTheme="majorHAnsi" w:hAnsiTheme="majorHAnsi" w:cstheme="majorHAnsi"/>
+          <w:sz w:val="24"/>
+          <w:szCs w:val="24"/>
+        </w:rPr>
+      </w:pPr>
+    </w:p>
+    <w:p>
+      <w:pPr>
+        <w:rPr>
+          <w:rFonts w:asciiTheme="majorHAnsi" w:hAnsiTheme="majorHAnsi" w:cstheme="majorHAnsi"/>
+          <w:sz w:val="24"/>
+          <w:szCs w:val="24"/>
+        </w:rPr>
+      </w:pPr>
       <w:r>
         <w:rPr>
           <w:noProof/>
         </w:rPr>
         <w:drawing>
-          <wp:inline distT="0" distB="0" distL="0" distR="0" wp14:anchorId="490E9934" wp14:editId="6A1FBFA0">
-            <wp:extent cx="5943600" cy="3751580"/>
-            <wp:effectExtent l="0" t="0" r="0" b="1270"/>
-            <wp:docPr id="3" name="Picture 3"/>
+          <wp:inline distT="0" distB="0" distL="0" distR="0" wp14:anchorId="0B199D6B" wp14:editId="7FA5D2CC">
+            <wp:extent cx="5943600" cy="4246245"/>
+            <wp:effectExtent l="0" t="0" r="0" b="1905"/>
+            <wp:docPr id="6" name="Picture 6"/>
             <wp:cNvGraphicFramePr>
               <a:graphicFrameLocks xmlns:a="http://schemas.openxmlformats.org/drawingml/2006/main" noChangeAspect="1"/>
             </wp:cNvGraphicFramePr>
@@ -916,7 +925,7 @@
                   <pic:spPr>
                     <a:xfrm>
                       <a:off x="0" y="0"/>
-                      <a:ext cx="5943600" cy="3751580"/>
+                      <a:ext cx="5943600" cy="4246245"/>
                     </a:xfrm>
                     <a:prstGeom prst="rect">
                       <a:avLst/>
